--- a/_files/MOSIP_KnownDefects_PendingFeatures_Items_Pre-registration_25Feb19.docx
+++ b/_files/MOSIP_KnownDefects_PendingFeatures_Items_Pre-registration_25Feb19.docx
@@ -3034,7 +3034,7 @@
                     <w:rFonts w:ascii="Calibri" w:eastAsia="Times New Roman" w:hAnsi="Calibri" w:cs="Calibri"/>
                     <w:color w:val="000000"/>
                   </w:rPr>
-                  <w:t>Reopen</w:t>
+                  <w:t>Reopened</w:t>
                 </w:r>
               </w:p>
             </w:tc>
@@ -3182,7 +3182,7 @@
                     <w:rFonts w:ascii="Calibri" w:eastAsia="Times New Roman" w:hAnsi="Calibri" w:cs="Calibri"/>
                     <w:color w:val="000000"/>
                   </w:rPr>
-                  <w:t>Reopen</w:t>
+                  <w:t>Reopened</w:t>
                 </w:r>
               </w:p>
             </w:tc>
@@ -3330,7 +3330,7 @@
                     <w:rFonts w:ascii="Calibri" w:eastAsia="Times New Roman" w:hAnsi="Calibri" w:cs="Calibri"/>
                     <w:color w:val="000000"/>
                   </w:rPr>
-                  <w:t>Reopen</w:t>
+                  <w:t>Reopened</w:t>
                 </w:r>
               </w:p>
             </w:tc>
@@ -3462,7 +3462,7 @@
                     <w:rFonts w:ascii="Calibri" w:eastAsia="Times New Roman" w:hAnsi="Calibri" w:cs="Calibri"/>
                     <w:color w:val="000000"/>
                   </w:rPr>
-                  <w:t>Reopen</w:t>
+                  <w:t>Reopened</w:t>
                 </w:r>
               </w:p>
             </w:tc>
@@ -3594,7 +3594,7 @@
                     <w:rFonts w:ascii="Calibri" w:eastAsia="Times New Roman" w:hAnsi="Calibri" w:cs="Calibri"/>
                     <w:color w:val="000000"/>
                   </w:rPr>
-                  <w:t>Reopen</w:t>
+                  <w:t>Reopened</w:t>
                 </w:r>
               </w:p>
             </w:tc>
@@ -3742,7 +3742,7 @@
                     <w:rFonts w:ascii="Calibri" w:eastAsia="Times New Roman" w:hAnsi="Calibri" w:cs="Calibri"/>
                     <w:color w:val="000000"/>
                   </w:rPr>
-                  <w:t>Reopen</w:t>
+                  <w:t>Reopened</w:t>
                 </w:r>
               </w:p>
             </w:tc>
@@ -3874,7 +3874,7 @@
                     <w:rFonts w:ascii="Calibri" w:eastAsia="Times New Roman" w:hAnsi="Calibri" w:cs="Calibri"/>
                     <w:color w:val="000000"/>
                   </w:rPr>
-                  <w:t>Reopen</w:t>
+                  <w:t>Reopened</w:t>
                 </w:r>
               </w:p>
             </w:tc>
@@ -5913,16 +5913,7 @@
                     <w:rFonts w:ascii="Calibri" w:eastAsia="Times New Roman" w:hAnsi="Calibri" w:cs="Calibri"/>
                     <w:color w:val="000000"/>
                   </w:rPr>
-                  <w:t xml:space="preserve"> data</w:t>
-                </w:r>
-                <w:bookmarkStart w:id="1" w:name="_GoBack"/>
-                <w:bookmarkEnd w:id="1"/>
-                <w:r>
-                  <w:rPr>
-                    <w:rFonts w:ascii="Calibri" w:eastAsia="Times New Roman" w:hAnsi="Calibri" w:cs="Calibri"/>
-                    <w:color w:val="000000"/>
-                  </w:rPr>
-                  <w:t xml:space="preserve"> for </w:t>
+                  <w:t xml:space="preserve"> data for </w:t>
                 </w:r>
                 <w:proofErr w:type="spellStart"/>
                 <w:r>
@@ -7788,7 +7779,6 @@
                 <w:shd w:val="clear" w:color="auto" w:fill="auto"/>
                 <w:noWrap/>
                 <w:vAlign w:val="bottom"/>
-                <w:hideMark/>
               </w:tcPr>
               <w:p>
                 <w:pPr>
@@ -7805,6 +7795,174 @@
                     <w:color w:val="000000"/>
                   </w:rPr>
                   <w:t>39</w:t>
+                </w:r>
+              </w:p>
+            </w:tc>
+            <w:tc>
+              <w:tcPr>
+                <w:tcW w:w="7560" w:type="dxa"/>
+                <w:tcBorders>
+                  <w:top w:val="nil"/>
+                  <w:left w:val="nil"/>
+                  <w:bottom w:val="single" w:sz="4" w:space="0" w:color="auto"/>
+                  <w:right w:val="single" w:sz="4" w:space="0" w:color="auto"/>
+                </w:tcBorders>
+                <w:shd w:val="clear" w:color="auto" w:fill="auto"/>
+                <w:vAlign w:val="bottom"/>
+              </w:tcPr>
+              <w:p>
+                <w:pPr>
+                  <w:autoSpaceDE w:val="0"/>
+                  <w:autoSpaceDN w:val="0"/>
+                  <w:spacing w:after="0" w:line="240" w:lineRule="auto"/>
+                </w:pPr>
+                <w:r>
+                  <w:rPr>
+                    <w:rFonts w:ascii="Segoe UI" w:hAnsi="Segoe UI" w:cs="Segoe UI"/>
+                    <w:color w:val="000000"/>
+                    <w:sz w:val="20"/>
+                    <w:szCs w:val="20"/>
+                  </w:rPr>
+                  <w:t xml:space="preserve">I </w:t>
+                </w:r>
+                <w:proofErr w:type="gramStart"/>
+                <w:r>
+                  <w:rPr>
+                    <w:rFonts w:ascii="Segoe UI" w:hAnsi="Segoe UI" w:cs="Segoe UI"/>
+                    <w:color w:val="000000"/>
+                    <w:sz w:val="20"/>
+                    <w:szCs w:val="20"/>
+                  </w:rPr>
+                  <w:t>am able to</w:t>
+                </w:r>
+                <w:proofErr w:type="gramEnd"/>
+                <w:r>
+                  <w:rPr>
+                    <w:rFonts w:ascii="Segoe UI" w:hAnsi="Segoe UI" w:cs="Segoe UI"/>
+                    <w:color w:val="000000"/>
+                    <w:sz w:val="20"/>
+                    <w:szCs w:val="20"/>
+                  </w:rPr>
+                  <w:t xml:space="preserve"> fetch inactive Registration center by using </w:t>
+                </w:r>
+                <w:proofErr w:type="spellStart"/>
+                <w:r>
+                  <w:rPr>
+                    <w:rFonts w:ascii="Segoe UI" w:hAnsi="Segoe UI" w:cs="Segoe UI"/>
+                    <w:color w:val="000000"/>
+                    <w:sz w:val="20"/>
+                    <w:szCs w:val="20"/>
+                  </w:rPr>
+                  <w:t>Using</w:t>
+                </w:r>
+                <w:proofErr w:type="spellEnd"/>
+                <w:r>
+                  <w:rPr>
+                    <w:rFonts w:ascii="Segoe UI" w:hAnsi="Segoe UI" w:cs="Segoe UI"/>
+                    <w:color w:val="000000"/>
+                    <w:sz w:val="20"/>
+                    <w:szCs w:val="20"/>
+                  </w:rPr>
+                  <w:t xml:space="preserve"> fetch availability data API in booking.  </w:t>
+                </w:r>
+              </w:p>
+            </w:tc>
+            <w:tc>
+              <w:tcPr>
+                <w:tcW w:w="1360" w:type="dxa"/>
+                <w:tcBorders>
+                  <w:top w:val="nil"/>
+                  <w:left w:val="nil"/>
+                  <w:bottom w:val="single" w:sz="4" w:space="0" w:color="auto"/>
+                  <w:right w:val="single" w:sz="4" w:space="0" w:color="auto"/>
+                </w:tcBorders>
+                <w:shd w:val="clear" w:color="auto" w:fill="auto"/>
+                <w:noWrap/>
+                <w:vAlign w:val="bottom"/>
+              </w:tcPr>
+              <w:p>
+                <w:pPr>
+                  <w:spacing w:after="0" w:line="240" w:lineRule="auto"/>
+                  <w:jc w:val="left"/>
+                  <w:rPr>
+                    <w:rFonts w:ascii="Calibri" w:eastAsia="Times New Roman" w:hAnsi="Calibri" w:cs="Calibri"/>
+                    <w:color w:val="000000"/>
+                  </w:rPr>
+                </w:pPr>
+                <w:r>
+                  <w:rPr>
+                    <w:rFonts w:ascii="Calibri" w:eastAsia="Times New Roman" w:hAnsi="Calibri" w:cs="Calibri"/>
+                    <w:color w:val="000000"/>
+                  </w:rPr>
+                  <w:t>MOS-17304</w:t>
+                </w:r>
+              </w:p>
+            </w:tc>
+            <w:tc>
+              <w:tcPr>
+                <w:tcW w:w="1250" w:type="dxa"/>
+                <w:tcBorders>
+                  <w:top w:val="nil"/>
+                  <w:left w:val="nil"/>
+                  <w:bottom w:val="single" w:sz="4" w:space="0" w:color="auto"/>
+                  <w:right w:val="single" w:sz="4" w:space="0" w:color="auto"/>
+                </w:tcBorders>
+                <w:shd w:val="clear" w:color="auto" w:fill="auto"/>
+                <w:noWrap/>
+                <w:vAlign w:val="bottom"/>
+              </w:tcPr>
+              <w:p>
+                <w:pPr>
+                  <w:spacing w:after="0" w:line="240" w:lineRule="auto"/>
+                  <w:jc w:val="left"/>
+                  <w:rPr>
+                    <w:rFonts w:ascii="Calibri" w:eastAsia="Times New Roman" w:hAnsi="Calibri" w:cs="Calibri"/>
+                    <w:color w:val="000000"/>
+                  </w:rPr>
+                </w:pPr>
+                <w:r>
+                  <w:rPr>
+                    <w:rFonts w:ascii="Calibri" w:eastAsia="Times New Roman" w:hAnsi="Calibri" w:cs="Calibri"/>
+                    <w:color w:val="000000"/>
+                  </w:rPr>
+                  <w:t>TO Do</w:t>
+                </w:r>
+              </w:p>
+            </w:tc>
+          </w:tr>
+          <w:tr>
+            <w:trPr>
+              <w:trHeight w:val="580"/>
+            </w:trPr>
+            <w:tc>
+              <w:tcPr>
+                <w:tcW w:w="810" w:type="dxa"/>
+                <w:tcBorders>
+                  <w:top w:val="nil"/>
+                  <w:left w:val="single" w:sz="4" w:space="0" w:color="auto"/>
+                  <w:bottom w:val="single" w:sz="4" w:space="0" w:color="auto"/>
+                  <w:right w:val="single" w:sz="4" w:space="0" w:color="auto"/>
+                </w:tcBorders>
+                <w:shd w:val="clear" w:color="auto" w:fill="auto"/>
+                <w:noWrap/>
+                <w:vAlign w:val="bottom"/>
+                <w:hideMark/>
+              </w:tcPr>
+              <w:p>
+                <w:pPr>
+                  <w:spacing w:after="0" w:line="240" w:lineRule="auto"/>
+                  <w:jc w:val="right"/>
+                  <w:rPr>
+                    <w:rFonts w:ascii="Calibri" w:eastAsia="Times New Roman" w:hAnsi="Calibri" w:cs="Calibri"/>
+                    <w:color w:val="000000"/>
+                  </w:rPr>
+                </w:pPr>
+                <w:r>
+                  <w:rPr>
+                    <w:rFonts w:ascii="Calibri" w:eastAsia="Times New Roman" w:hAnsi="Calibri" w:cs="Calibri"/>
+                    <w:color w:val="000000"/>
+                  </w:rPr>
+                  <w:t>40</w:t>
                 </w:r>
               </w:p>
             </w:tc>
@@ -7918,6 +8076,8 @@
               <w:rFonts w:ascii="Cambria" w:hAnsi="Cambria"/>
             </w:rPr>
           </w:pPr>
+          <w:bookmarkStart w:id="1" w:name="_GoBack"/>
+          <w:bookmarkEnd w:id="1"/>
         </w:p>
         <w:p>
           <w:pPr>
@@ -14124,7 +14284,7 @@
 </file>
 
 <file path=customXml/itemProps1.xml><?xml version="1.0" encoding="utf-8"?>
-<ds:datastoreItem xmlns:ds="http://schemas.openxmlformats.org/officeDocument/2006/customXml" ds:itemID="{CA158927-FF4F-437D-AB24-63A836DA2511}">
+<ds:datastoreItem xmlns:ds="http://schemas.openxmlformats.org/officeDocument/2006/customXml" ds:itemID="{71B16802-65EF-4F28-BE76-0B7BC0A37C56}">
   <ds:schemaRefs>
     <ds:schemaRef ds:uri="http://schemas.openxmlformats.org/officeDocument/2006/bibliography"/>
   </ds:schemaRefs>
